--- a/doc/No46_创建项目骨架.docx
+++ b/doc/No46_创建项目骨架.docx
@@ -3,15 +3,58 @@
 <w:document xmlns:wpc="http://schemas.microsoft.com/office/word/2010/wordprocessingCanvas" xmlns:mc="http://schemas.openxmlformats.org/markup-compatibility/2006" xmlns:o="urn:schemas-microsoft-com:office:office" xmlns:r="http://schemas.openxmlformats.org/officeDocument/2006/relationships" xmlns:m="http://schemas.openxmlformats.org/officeDocument/2006/math" xmlns:v="urn:schemas-microsoft-com:vml" xmlns:wp14="http://schemas.microsoft.com/office/word/2010/wordprocessingDrawing" xmlns:wp="http://schemas.openxmlformats.org/drawingml/2006/wordprocessingDrawing" xmlns:w10="urn:schemas-microsoft-com:office:word" xmlns:w="http://schemas.openxmlformats.org/wordprocessingml/2006/main" xmlns:w14="http://schemas.microsoft.com/office/word/2010/wordml" xmlns:w15="http://schemas.microsoft.com/office/word/2012/wordml" xmlns:wpg="http://schemas.microsoft.com/office/word/2010/wordprocessingGroup" xmlns:wpi="http://schemas.microsoft.com/office/word/2010/wordprocessingInk" xmlns:wne="http://schemas.microsoft.com/office/word/2006/wordml" xmlns:wps="http://schemas.microsoft.com/office/word/2010/wordprocessingShape" mc:Ignorable="w14 w15 wp14">
   <w:body>
     <w:p>
-      <w:r>
-        <w:rPr>
-          <w:rFonts w:hint="eastAsia"/>
+      <w:pPr>
+        <w:jc w:val="center"/>
+        <w:rPr>
+          <w:b/>
+          <w:sz w:val="32"/>
+          <w:szCs w:val="32"/>
+        </w:rPr>
+      </w:pPr>
+      <w:r>
+        <w:rPr>
+          <w:rFonts w:hint="eastAsia"/>
+          <w:b/>
+          <w:sz w:val="32"/>
+          <w:szCs w:val="32"/>
         </w:rPr>
         <w:t>创建</w:t>
       </w:r>
       <w:r>
-        <w:t>项目骨架：</w:t>
-      </w:r>
+        <w:rPr>
+          <w:b/>
+          <w:sz w:val="32"/>
+          <w:szCs w:val="32"/>
+        </w:rPr>
+        <w:t>项目骨架</w:t>
+      </w:r>
+    </w:p>
+    <w:p>
+      <w:pPr>
+        <w:ind w:firstLine="420"/>
+        <w:rPr>
+          <w:rFonts w:hint="eastAsia"/>
+        </w:rPr>
+      </w:pPr>
+      <w:r>
+        <w:rPr>
+          <w:rFonts w:hint="eastAsia"/>
+        </w:rPr>
+        <w:t>说明</w:t>
+      </w:r>
+      <w:r>
+        <w:t>：这个项目骨架具备让项目跑起来的所有的基本内容，创建新项目时，可以把这个拷贝过去，改一下目录和其中的模块</w:t>
+      </w:r>
+      <w:r>
+        <w:t>NAME</w:t>
+      </w:r>
+      <w:r>
+        <w:t>就可以。</w:t>
+      </w:r>
+    </w:p>
+    <w:p>
+      <w:bookmarkStart w:id="0" w:name="_GoBack"/>
+      <w:bookmarkEnd w:id="0"/>
     </w:p>
     <w:p>
       <w:r>
@@ -22,6 +65,12 @@
       </w:r>
       <w:r>
         <w:t>power shell</w:t>
+      </w:r>
+      <w:r>
+        <w:rPr>
+          <w:rFonts w:hint="eastAsia"/>
+        </w:rPr>
+        <w:t>：</w:t>
       </w:r>
     </w:p>
     <w:p>
@@ -171,10 +220,34 @@
         <w:rPr>
           <w:rFonts w:hint="eastAsia"/>
         </w:rPr>
+        <w:t>（用来</w:t>
+      </w:r>
+      <w:r>
+        <w:t>存放从命令行运行的脚本</w:t>
+      </w:r>
+      <w:r>
+        <w:rPr>
+          <w:rFonts w:hint="eastAsia"/>
+        </w:rPr>
+        <w:t>）</w:t>
+      </w:r>
+      <w:r>
+        <w:rPr>
+          <w:rFonts w:hint="eastAsia"/>
+        </w:rPr>
         <w:t>、</w:t>
       </w:r>
       <w:r>
         <w:t>NAME(</w:t>
+      </w:r>
+      <w:r>
+        <w:rPr>
+          <w:rFonts w:hint="eastAsia"/>
+        </w:rPr>
+        <w:t>主模块</w:t>
+      </w:r>
+      <w:r>
+        <w:t>名，</w:t>
       </w:r>
       <w:r>
         <w:rPr>
@@ -343,8 +416,25 @@
         <w:t>新建一个</w:t>
       </w:r>
       <w:r>
-        <w:t>_init_.py</w:t>
-      </w:r>
+        <w:rPr>
+          <w:rFonts w:hint="eastAsia"/>
+        </w:rPr>
+        <w:t>_</w:t>
+      </w:r>
+      <w:r>
+        <w:t>_init</w:t>
+      </w:r>
+      <w:r>
+        <w:t>_</w:t>
+      </w:r>
+      <w:r>
+        <w:t>_.</w:t>
+      </w:r>
+      <w:proofErr w:type="gramStart"/>
+      <w:r>
+        <w:t>py</w:t>
+      </w:r>
+      <w:proofErr w:type="gramEnd"/>
     </w:p>
     <w:p>
       <w:r>
@@ -367,14 +457,138 @@
       </w:r>
     </w:p>
     <w:p>
-      <w:r>
-        <w:t>new-item –type file _init_.py</w:t>
-      </w:r>
+      <w:proofErr w:type="gramStart"/>
+      <w:r>
+        <w:t>new-item</w:t>
+      </w:r>
+      <w:proofErr w:type="gramEnd"/>
+      <w:r>
+        <w:t xml:space="preserve"> –type file _</w:t>
+      </w:r>
+      <w:r>
+        <w:t>_</w:t>
+      </w:r>
+      <w:r>
+        <w:t>init_</w:t>
+      </w:r>
+      <w:r>
+        <w:t>_</w:t>
+      </w:r>
+      <w:r>
+        <w:t>.py</w:t>
+      </w:r>
+    </w:p>
+    <w:p>
+      <w:pPr>
+        <w:rPr>
+          <w:b/>
+          <w:color w:val="FF0000"/>
+        </w:rPr>
+      </w:pPr>
+      <w:r>
+        <w:rPr>
+          <w:rFonts w:hint="eastAsia"/>
+          <w:b/>
+          <w:color w:val="FF0000"/>
+        </w:rPr>
+        <w:t>特别</w:t>
+      </w:r>
+      <w:r>
+        <w:rPr>
+          <w:b/>
+          <w:color w:val="FF0000"/>
+        </w:rPr>
+        <w:t>需要注意的是：这个</w:t>
+      </w:r>
+      <w:proofErr w:type="spellStart"/>
+      <w:r>
+        <w:rPr>
+          <w:b/>
+          <w:color w:val="FF0000"/>
+        </w:rPr>
+        <w:t>init</w:t>
+      </w:r>
+      <w:proofErr w:type="spellEnd"/>
+      <w:r>
+        <w:rPr>
+          <w:rFonts w:hint="eastAsia"/>
+          <w:b/>
+          <w:color w:val="FF0000"/>
+        </w:rPr>
+        <w:t>文件</w:t>
+      </w:r>
+      <w:r>
+        <w:rPr>
+          <w:b/>
+          <w:color w:val="FF0000"/>
+        </w:rPr>
+        <w:t>名前后</w:t>
+      </w:r>
+      <w:r>
+        <w:rPr>
+          <w:rFonts w:hint="eastAsia"/>
+          <w:b/>
+          <w:color w:val="FF0000"/>
+        </w:rPr>
+        <w:t>都</w:t>
+      </w:r>
+      <w:r>
+        <w:rPr>
+          <w:b/>
+          <w:color w:val="FF0000"/>
+        </w:rPr>
+        <w:t>是两个下划线</w:t>
+      </w:r>
+      <w:r>
+        <w:rPr>
+          <w:rFonts w:hint="eastAsia"/>
+          <w:b/>
+          <w:color w:val="FF0000"/>
+        </w:rPr>
+        <w:t>，</w:t>
+      </w:r>
+      <w:r>
+        <w:rPr>
+          <w:b/>
+          <w:color w:val="FF0000"/>
+        </w:rPr>
+        <w:t>而不是一个</w:t>
+      </w:r>
+    </w:p>
+    <w:p>
+      <w:pPr>
+        <w:rPr>
+          <w:b/>
+          <w:color w:val="FF0000"/>
+        </w:rPr>
+      </w:pPr>
+    </w:p>
+    <w:p>
+      <w:r>
+        <w:t>5</w:t>
+      </w:r>
+      <w:r>
+        <w:rPr>
+          <w:rFonts w:hint="eastAsia"/>
+        </w:rPr>
+        <w:t>：</w:t>
+      </w:r>
+      <w:r>
+        <w:t>在根目录下建立一个</w:t>
+      </w:r>
+      <w:r>
+        <w:t>setup.</w:t>
+      </w:r>
+      <w:proofErr w:type="gramStart"/>
+      <w:r>
+        <w:t>py</w:t>
+      </w:r>
+      <w:proofErr w:type="gramEnd"/>
     </w:p>
     <w:p/>
     <w:p>
       <w:r>
-        <w:t>5</w:t>
+        <w:t>6</w:t>
       </w:r>
       <w:r>
         <w:rPr>
@@ -383,20 +597,690 @@
         <w:t>：</w:t>
       </w:r>
       <w:r>
-        <w:t>在根目录下建立一个</w:t>
-      </w:r>
-      <w:r>
-        <w:t>setup.py</w:t>
+        <w:t>在</w:t>
+      </w:r>
+      <w:r>
+        <w:t>tests</w:t>
+      </w:r>
+      <w:r>
+        <w:rPr>
+          <w:rFonts w:hint="eastAsia"/>
+        </w:rPr>
+        <w:t>下</w:t>
+      </w:r>
+      <w:r>
+        <w:t>建立一个</w:t>
+      </w:r>
+      <w:r>
+        <w:t>NAME_tests.</w:t>
+      </w:r>
+      <w:proofErr w:type="gramStart"/>
+      <w:r>
+        <w:t>py</w:t>
+      </w:r>
+      <w:proofErr w:type="gramEnd"/>
+    </w:p>
+    <w:p/>
+    <w:p>
+      <w:r>
+        <w:rPr>
+          <w:rFonts w:hint="eastAsia"/>
+        </w:rPr>
+        <w:t>7</w:t>
+      </w:r>
+      <w:r>
+        <w:rPr>
+          <w:rFonts w:hint="eastAsia"/>
+        </w:rPr>
+        <w:t>：这时候</w:t>
+      </w:r>
+      <w:r>
+        <w:t>文件路径如下：</w:t>
+      </w:r>
+      <w:r>
+        <w:rPr>
+          <w:rFonts w:hint="eastAsia"/>
+        </w:rPr>
+        <w:t>（</w:t>
+      </w:r>
+      <w:r>
+        <w:rPr>
+          <w:rFonts w:hint="eastAsia"/>
+          <w:b/>
+        </w:rPr>
+        <w:t>在</w:t>
+      </w:r>
+      <w:r>
+        <w:rPr>
+          <w:b/>
+        </w:rPr>
+        <w:t>power shell</w:t>
+      </w:r>
+      <w:r>
+        <w:rPr>
+          <w:rFonts w:hint="eastAsia"/>
+          <w:b/>
+        </w:rPr>
+        <w:t>中</w:t>
+      </w:r>
+      <w:r>
+        <w:rPr>
+          <w:b/>
+        </w:rPr>
+        <w:t>可以使用</w:t>
+      </w:r>
+      <w:r>
+        <w:rPr>
+          <w:rFonts w:hint="eastAsia"/>
+          <w:b/>
+        </w:rPr>
+        <w:t xml:space="preserve"> </w:t>
+      </w:r>
+      <w:proofErr w:type="spellStart"/>
+      <w:r>
+        <w:rPr>
+          <w:b/>
+        </w:rPr>
+        <w:t>ls</w:t>
+      </w:r>
+      <w:proofErr w:type="spellEnd"/>
+      <w:r>
+        <w:rPr>
+          <w:b/>
+        </w:rPr>
+        <w:t xml:space="preserve"> –r </w:t>
+      </w:r>
+      <w:r>
+        <w:rPr>
+          <w:rFonts w:hint="eastAsia"/>
+          <w:b/>
+        </w:rPr>
+        <w:t>命令</w:t>
+      </w:r>
+      <w:r>
+        <w:rPr>
+          <w:b/>
+        </w:rPr>
+        <w:t>和</w:t>
+      </w:r>
+      <w:proofErr w:type="spellStart"/>
+      <w:r>
+        <w:rPr>
+          <w:b/>
+        </w:rPr>
+        <w:t>ls</w:t>
+      </w:r>
+      <w:proofErr w:type="spellEnd"/>
+      <w:r>
+        <w:rPr>
+          <w:b/>
+        </w:rPr>
+        <w:t>命令</w:t>
+      </w:r>
+      <w:r>
+        <w:rPr>
+          <w:rFonts w:hint="eastAsia"/>
+        </w:rPr>
+        <w:t>）</w:t>
+      </w:r>
+    </w:p>
+    <w:p>
+      <w:r>
+        <w:rPr>
+          <w:noProof/>
+        </w:rPr>
+        <w:drawing>
+          <wp:inline distT="0" distB="0" distL="0" distR="0" wp14:anchorId="069FF309" wp14:editId="5A0801C4">
+            <wp:extent cx="4324350" cy="2200275"/>
+            <wp:effectExtent l="0" t="0" r="0" b="9525"/>
+            <wp:docPr id="5" name="图片 5"/>
+            <wp:cNvGraphicFramePr>
+              <a:graphicFrameLocks xmlns:a="http://schemas.openxmlformats.org/drawingml/2006/main" noChangeAspect="1"/>
+            </wp:cNvGraphicFramePr>
+            <a:graphic xmlns:a="http://schemas.openxmlformats.org/drawingml/2006/main">
+              <a:graphicData uri="http://schemas.openxmlformats.org/drawingml/2006/picture">
+                <pic:pic xmlns:pic="http://schemas.openxmlformats.org/drawingml/2006/picture">
+                  <pic:nvPicPr>
+                    <pic:cNvPr id="1" name=""/>
+                    <pic:cNvPicPr/>
+                  </pic:nvPicPr>
+                  <pic:blipFill>
+                    <a:blip r:embed="rId8"/>
+                    <a:stretch>
+                      <a:fillRect/>
+                    </a:stretch>
+                  </pic:blipFill>
+                  <pic:spPr>
+                    <a:xfrm>
+                      <a:off x="0" y="0"/>
+                      <a:ext cx="4324350" cy="2200275"/>
+                    </a:xfrm>
+                    <a:prstGeom prst="rect">
+                      <a:avLst/>
+                    </a:prstGeom>
+                  </pic:spPr>
+                </pic:pic>
+              </a:graphicData>
+            </a:graphic>
+          </wp:inline>
+        </w:drawing>
+      </w:r>
+    </w:p>
+    <w:p>
+      <w:r>
+        <w:rPr>
+          <w:rFonts w:hint="eastAsia"/>
+        </w:rPr>
+        <w:t>NAM</w:t>
+      </w:r>
+      <w:r>
+        <w:t>E</w:t>
+      </w:r>
+      <w:r>
+        <w:t>下有：</w:t>
+      </w:r>
+    </w:p>
+    <w:p>
+      <w:r>
+        <w:rPr>
+          <w:noProof/>
+        </w:rPr>
+        <w:drawing>
+          <wp:inline distT="0" distB="0" distL="0" distR="0" wp14:anchorId="45FF7C5E" wp14:editId="0ACAF3E6">
+            <wp:extent cx="2590800" cy="400050"/>
+            <wp:effectExtent l="0" t="0" r="0" b="0"/>
+            <wp:docPr id="6" name="图片 6"/>
+            <wp:cNvGraphicFramePr>
+              <a:graphicFrameLocks xmlns:a="http://schemas.openxmlformats.org/drawingml/2006/main" noChangeAspect="1"/>
+            </wp:cNvGraphicFramePr>
+            <a:graphic xmlns:a="http://schemas.openxmlformats.org/drawingml/2006/main">
+              <a:graphicData uri="http://schemas.openxmlformats.org/drawingml/2006/picture">
+                <pic:pic xmlns:pic="http://schemas.openxmlformats.org/drawingml/2006/picture">
+                  <pic:nvPicPr>
+                    <pic:cNvPr id="1" name=""/>
+                    <pic:cNvPicPr/>
+                  </pic:nvPicPr>
+                  <pic:blipFill>
+                    <a:blip r:embed="rId9"/>
+                    <a:stretch>
+                      <a:fillRect/>
+                    </a:stretch>
+                  </pic:blipFill>
+                  <pic:spPr>
+                    <a:xfrm>
+                      <a:off x="0" y="0"/>
+                      <a:ext cx="2590800" cy="400050"/>
+                    </a:xfrm>
+                    <a:prstGeom prst="rect">
+                      <a:avLst/>
+                    </a:prstGeom>
+                  </pic:spPr>
+                </pic:pic>
+              </a:graphicData>
+            </a:graphic>
+          </wp:inline>
+        </w:drawing>
+      </w:r>
+    </w:p>
+    <w:p>
+      <w:proofErr w:type="spellStart"/>
+      <w:r>
+        <w:t>t</w:t>
+      </w:r>
+      <w:r>
+        <w:rPr>
+          <w:rFonts w:hint="eastAsia"/>
+        </w:rPr>
+        <w:t>eses</w:t>
+      </w:r>
+      <w:proofErr w:type="spellEnd"/>
+      <w:r>
+        <w:rPr>
+          <w:rFonts w:hint="eastAsia"/>
+        </w:rPr>
+        <w:t>下</w:t>
+      </w:r>
+      <w:r>
+        <w:t>有：</w:t>
+      </w:r>
+    </w:p>
+    <w:p>
+      <w:r>
+        <w:rPr>
+          <w:noProof/>
+        </w:rPr>
+        <w:drawing>
+          <wp:inline distT="0" distB="0" distL="0" distR="0" wp14:anchorId="5E6F5D82" wp14:editId="0254660D">
+            <wp:extent cx="4800600" cy="685800"/>
+            <wp:effectExtent l="0" t="0" r="0" b="0"/>
+            <wp:docPr id="7" name="图片 7"/>
+            <wp:cNvGraphicFramePr>
+              <a:graphicFrameLocks xmlns:a="http://schemas.openxmlformats.org/drawingml/2006/main" noChangeAspect="1"/>
+            </wp:cNvGraphicFramePr>
+            <a:graphic xmlns:a="http://schemas.openxmlformats.org/drawingml/2006/main">
+              <a:graphicData uri="http://schemas.openxmlformats.org/drawingml/2006/picture">
+                <pic:pic xmlns:pic="http://schemas.openxmlformats.org/drawingml/2006/picture">
+                  <pic:nvPicPr>
+                    <pic:cNvPr id="1" name=""/>
+                    <pic:cNvPicPr/>
+                  </pic:nvPicPr>
+                  <pic:blipFill>
+                    <a:blip r:embed="rId10"/>
+                    <a:stretch>
+                      <a:fillRect/>
+                    </a:stretch>
+                  </pic:blipFill>
+                  <pic:spPr>
+                    <a:xfrm>
+                      <a:off x="0" y="0"/>
+                      <a:ext cx="4800600" cy="685800"/>
+                    </a:xfrm>
+                    <a:prstGeom prst="rect">
+                      <a:avLst/>
+                    </a:prstGeom>
+                  </pic:spPr>
+                </pic:pic>
+              </a:graphicData>
+            </a:graphic>
+          </wp:inline>
+        </w:drawing>
+      </w:r>
+    </w:p>
+    <w:p>
+      <w:r>
+        <w:rPr>
+          <w:rFonts w:hint="eastAsia"/>
+        </w:rPr>
+        <w:t>8</w:t>
+      </w:r>
+      <w:r>
+        <w:rPr>
+          <w:rFonts w:hint="eastAsia"/>
+        </w:rPr>
+        <w:t>：</w:t>
+      </w:r>
+      <w:r>
+        <w:rPr>
+          <w:rFonts w:hint="eastAsia"/>
+        </w:rPr>
+        <w:t>运行</w:t>
+      </w:r>
+      <w:r>
+        <w:t>测试：</w:t>
+      </w:r>
+      <w:proofErr w:type="spellStart"/>
+      <w:proofErr w:type="gramStart"/>
+      <w:r>
+        <w:rPr>
+          <w:rFonts w:hint="eastAsia"/>
+        </w:rPr>
+        <w:t>nose</w:t>
+      </w:r>
+      <w:r>
+        <w:t>tests</w:t>
+      </w:r>
+      <w:proofErr w:type="spellEnd"/>
+      <w:proofErr w:type="gramEnd"/>
+    </w:p>
+    <w:p>
+      <w:r>
+        <w:rPr>
+          <w:noProof/>
+        </w:rPr>
+        <w:drawing>
+          <wp:inline distT="0" distB="0" distL="0" distR="0">
+            <wp:extent cx="5274310" cy="1277079"/>
+            <wp:effectExtent l="0" t="0" r="2540" b="0"/>
+            <wp:docPr id="8" name="图片 8" descr="C:\Users\Administrator.DK33DGNVNJU6IRV\Desktop\QQ截图20160726224206.png"/>
+            <wp:cNvGraphicFramePr>
+              <a:graphicFrameLocks xmlns:a="http://schemas.openxmlformats.org/drawingml/2006/main" noChangeAspect="1"/>
+            </wp:cNvGraphicFramePr>
+            <a:graphic xmlns:a="http://schemas.openxmlformats.org/drawingml/2006/main">
+              <a:graphicData uri="http://schemas.openxmlformats.org/drawingml/2006/picture">
+                <pic:pic xmlns:pic="http://schemas.openxmlformats.org/drawingml/2006/picture">
+                  <pic:nvPicPr>
+                    <pic:cNvPr id="0" name="Picture 1" descr="C:\Users\Administrator.DK33DGNVNJU6IRV\Desktop\QQ截图20160726224206.png"/>
+                    <pic:cNvPicPr>
+                      <a:picLocks noChangeAspect="1" noChangeArrowheads="1"/>
+                    </pic:cNvPicPr>
+                  </pic:nvPicPr>
+                  <pic:blipFill>
+                    <a:blip r:embed="rId11">
+                      <a:extLst>
+                        <a:ext uri="{28A0092B-C50C-407E-A947-70E740481C1C}">
+                          <a14:useLocalDpi xmlns:a14="http://schemas.microsoft.com/office/drawing/2010/main" val="0"/>
+                        </a:ext>
+                      </a:extLst>
+                    </a:blip>
+                    <a:srcRect/>
+                    <a:stretch>
+                      <a:fillRect/>
+                    </a:stretch>
+                  </pic:blipFill>
+                  <pic:spPr bwMode="auto">
+                    <a:xfrm>
+                      <a:off x="0" y="0"/>
+                      <a:ext cx="5274310" cy="1277079"/>
+                    </a:xfrm>
+                    <a:prstGeom prst="rect">
+                      <a:avLst/>
+                    </a:prstGeom>
+                    <a:noFill/>
+                    <a:ln>
+                      <a:noFill/>
+                    </a:ln>
+                  </pic:spPr>
+                </pic:pic>
+              </a:graphicData>
+            </a:graphic>
+          </wp:inline>
+        </w:drawing>
+      </w:r>
+    </w:p>
+    <w:p/>
+    <w:p>
+      <w:r>
+        <w:rPr>
+          <w:rFonts w:hint="eastAsia"/>
+        </w:rPr>
+        <w:t>需要</w:t>
+      </w:r>
+      <w:r>
+        <w:t>将</w:t>
+      </w:r>
+      <w:r>
+        <w:t>E:\software\Python\Scripts</w:t>
+      </w:r>
+      <w:r>
+        <w:rPr>
+          <w:rFonts w:hint="eastAsia"/>
+        </w:rPr>
+        <w:t>加入</w:t>
+      </w:r>
+      <w:r>
+        <w:t>到</w:t>
+      </w:r>
+      <w:r>
+        <w:t>path</w:t>
+      </w:r>
+      <w:r>
+        <w:t>中</w:t>
+      </w:r>
+      <w:r>
+        <w:rPr>
+          <w:rFonts w:hint="eastAsia"/>
+        </w:rPr>
+        <w:t>，</w:t>
+      </w:r>
+      <w:r>
+        <w:t>记得加分号</w:t>
+      </w:r>
+      <w:r>
+        <w:t>！</w:t>
+      </w:r>
+    </w:p>
+    <w:p>
+      <w:r>
+        <w:rPr>
+          <w:rFonts w:hint="eastAsia"/>
+        </w:rPr>
+        <w:t>这个</w:t>
+      </w:r>
+      <w:r>
+        <w:t>在</w:t>
+      </w:r>
+      <w:proofErr w:type="spellStart"/>
+      <w:r>
+        <w:t>powershell</w:t>
+      </w:r>
+      <w:proofErr w:type="spellEnd"/>
+      <w:r>
+        <w:rPr>
+          <w:rFonts w:hint="eastAsia"/>
+        </w:rPr>
+        <w:t>中</w:t>
+      </w:r>
+      <w:proofErr w:type="gramStart"/>
+      <w:r>
+        <w:t>始终出</w:t>
+      </w:r>
+      <w:proofErr w:type="gramEnd"/>
+      <w:r>
+        <w:t>这个错，但是在</w:t>
+      </w:r>
+      <w:proofErr w:type="spellStart"/>
+      <w:r>
+        <w:t>cmd</w:t>
+      </w:r>
+      <w:proofErr w:type="spellEnd"/>
+      <w:r>
+        <w:t>中就可以</w:t>
       </w:r>
     </w:p>
     <w:p>
       <w:pPr>
         <w:rPr>
-          <w:rFonts w:hint="eastAsia"/>
+          <w:b/>
+          <w:color w:val="FF0000"/>
         </w:rPr>
       </w:pPr>
-      <w:bookmarkStart w:id="0" w:name="_GoBack"/>
-      <w:bookmarkEnd w:id="0"/>
+      <w:r>
+        <w:rPr>
+          <w:rFonts w:hint="eastAsia"/>
+          <w:b/>
+          <w:color w:val="FF0000"/>
+        </w:rPr>
+        <w:t>注意：</w:t>
+      </w:r>
+      <w:r>
+        <w:rPr>
+          <w:b/>
+          <w:color w:val="FF0000"/>
+        </w:rPr>
+        <w:t>必须在这个</w:t>
+      </w:r>
+      <w:r>
+        <w:rPr>
+          <w:rFonts w:hint="eastAsia"/>
+          <w:b/>
+          <w:color w:val="FF0000"/>
+        </w:rPr>
+        <w:t>目录</w:t>
+      </w:r>
+      <w:r>
+        <w:rPr>
+          <w:b/>
+          <w:color w:val="FF0000"/>
+        </w:rPr>
+        <w:t>下执行，不应该进入到</w:t>
+      </w:r>
+      <w:r>
+        <w:rPr>
+          <w:b/>
+          <w:color w:val="FF0000"/>
+        </w:rPr>
+        <w:t>tests</w:t>
+      </w:r>
+      <w:r>
+        <w:rPr>
+          <w:rFonts w:hint="eastAsia"/>
+          <w:b/>
+          <w:color w:val="FF0000"/>
+        </w:rPr>
+        <w:t>中</w:t>
+      </w:r>
+      <w:r>
+        <w:rPr>
+          <w:b/>
+          <w:color w:val="FF0000"/>
+        </w:rPr>
+        <w:t>执行</w:t>
+      </w:r>
+    </w:p>
+    <w:p>
+      <w:r>
+        <w:rPr>
+          <w:noProof/>
+        </w:rPr>
+        <w:lastRenderedPageBreak/>
+        <w:drawing>
+          <wp:inline distT="0" distB="0" distL="0" distR="0" wp14:anchorId="00D82215" wp14:editId="605F2D75">
+            <wp:extent cx="2409825" cy="1866900"/>
+            <wp:effectExtent l="0" t="0" r="9525" b="0"/>
+            <wp:docPr id="9" name="图片 9"/>
+            <wp:cNvGraphicFramePr>
+              <a:graphicFrameLocks xmlns:a="http://schemas.openxmlformats.org/drawingml/2006/main" noChangeAspect="1"/>
+            </wp:cNvGraphicFramePr>
+            <a:graphic xmlns:a="http://schemas.openxmlformats.org/drawingml/2006/main">
+              <a:graphicData uri="http://schemas.openxmlformats.org/drawingml/2006/picture">
+                <pic:pic xmlns:pic="http://schemas.openxmlformats.org/drawingml/2006/picture">
+                  <pic:nvPicPr>
+                    <pic:cNvPr id="1" name=""/>
+                    <pic:cNvPicPr/>
+                  </pic:nvPicPr>
+                  <pic:blipFill>
+                    <a:blip r:embed="rId12"/>
+                    <a:stretch>
+                      <a:fillRect/>
+                    </a:stretch>
+                  </pic:blipFill>
+                  <pic:spPr>
+                    <a:xfrm>
+                      <a:off x="0" y="0"/>
+                      <a:ext cx="2409825" cy="1866900"/>
+                    </a:xfrm>
+                    <a:prstGeom prst="rect">
+                      <a:avLst/>
+                    </a:prstGeom>
+                  </pic:spPr>
+                </pic:pic>
+              </a:graphicData>
+            </a:graphic>
+          </wp:inline>
+        </w:drawing>
+      </w:r>
+    </w:p>
+    <w:p>
+      <w:r>
+        <w:rPr>
+          <w:rFonts w:hint="eastAsia"/>
+        </w:rPr>
+        <w:t>执行</w:t>
+      </w:r>
+      <w:r>
+        <w:t>正确的</w:t>
+      </w:r>
+      <w:r>
+        <w:rPr>
+          <w:rFonts w:hint="eastAsia"/>
+        </w:rPr>
+        <w:t>结果</w:t>
+      </w:r>
+      <w:r>
+        <w:t>：</w:t>
+      </w:r>
+    </w:p>
+    <w:p/>
+    <w:p>
+      <w:r>
+        <w:rPr>
+          <w:noProof/>
+        </w:rPr>
+        <w:drawing>
+          <wp:inline distT="0" distB="0" distL="0" distR="0" wp14:anchorId="3F8139C0" wp14:editId="6CD5229A">
+            <wp:extent cx="5274310" cy="1020445"/>
+            <wp:effectExtent l="0" t="0" r="2540" b="8255"/>
+            <wp:docPr id="10" name="图片 10"/>
+            <wp:cNvGraphicFramePr>
+              <a:graphicFrameLocks xmlns:a="http://schemas.openxmlformats.org/drawingml/2006/main" noChangeAspect="1"/>
+            </wp:cNvGraphicFramePr>
+            <a:graphic xmlns:a="http://schemas.openxmlformats.org/drawingml/2006/main">
+              <a:graphicData uri="http://schemas.openxmlformats.org/drawingml/2006/picture">
+                <pic:pic xmlns:pic="http://schemas.openxmlformats.org/drawingml/2006/picture">
+                  <pic:nvPicPr>
+                    <pic:cNvPr id="1" name=""/>
+                    <pic:cNvPicPr/>
+                  </pic:nvPicPr>
+                  <pic:blipFill>
+                    <a:blip r:embed="rId13"/>
+                    <a:stretch>
+                      <a:fillRect/>
+                    </a:stretch>
+                  </pic:blipFill>
+                  <pic:spPr>
+                    <a:xfrm>
+                      <a:off x="0" y="0"/>
+                      <a:ext cx="5274310" cy="1020445"/>
+                    </a:xfrm>
+                    <a:prstGeom prst="rect">
+                      <a:avLst/>
+                    </a:prstGeom>
+                  </pic:spPr>
+                </pic:pic>
+              </a:graphicData>
+            </a:graphic>
+          </wp:inline>
+        </w:drawing>
+      </w:r>
+    </w:p>
+    <w:p/>
+    <w:p/>
+    <w:p>
+      <w:r>
+        <w:rPr>
+          <w:rFonts w:hint="eastAsia"/>
+          <w:b/>
+          <w:color w:val="FF0000"/>
+        </w:rPr>
+        <w:t>小</w:t>
+      </w:r>
+      <w:r>
+        <w:rPr>
+          <w:b/>
+          <w:color w:val="FF0000"/>
+        </w:rPr>
+        <w:t>记：</w:t>
+      </w:r>
+      <w:r>
+        <w:rPr>
+          <w:rFonts w:hint="eastAsia"/>
+        </w:rPr>
+        <w:t>在</w:t>
+      </w:r>
+      <w:proofErr w:type="spellStart"/>
+      <w:r>
+        <w:t>cmd</w:t>
+      </w:r>
+      <w:proofErr w:type="spellEnd"/>
+      <w:r>
+        <w:t>中可以使用</w:t>
+      </w:r>
+      <w:proofErr w:type="spellStart"/>
+      <w:r>
+        <w:t>dir</w:t>
+      </w:r>
+      <w:proofErr w:type="spellEnd"/>
+      <w:r>
+        <w:t>命令，</w:t>
+      </w:r>
+      <w:r>
+        <w:rPr>
+          <w:rFonts w:hint="eastAsia"/>
+        </w:rPr>
+        <w:t>列出</w:t>
+      </w:r>
+      <w:r>
+        <w:t>当前目录中的文件及文件</w:t>
+      </w:r>
+      <w:r>
+        <w:rPr>
+          <w:rFonts w:hint="eastAsia"/>
+        </w:rPr>
+        <w:t>夹</w:t>
+      </w:r>
+      <w:r>
+        <w:t>。</w:t>
+      </w:r>
     </w:p>
     <w:sectPr>
       <w:pgSz w:w="11906" w:h="16838"/>
